--- a/Visual Basic pour Applications.docx
+++ b/Visual Basic pour Applications.docx
@@ -154,6 +154,13 @@
     <w:p/>
     <w:sdt>
       <w:sdtPr>
+        <w:rPr>
+          <w:rFonts w:ascii="Ubuntu" w:eastAsiaTheme="minorHAnsi" w:hAnsi="Ubuntu" w:cstheme="minorBidi"/>
+          <w:color w:val="auto"/>
+          <w:sz w:val="22"/>
+          <w:szCs w:val="22"/>
+          <w:lang w:eastAsia="en-US"/>
+        </w:rPr>
         <w:id w:val="-739250379"/>
         <w:docPartObj>
           <w:docPartGallery w:val="Table of Contents"/>
@@ -162,13 +169,8 @@
       </w:sdtPr>
       <w:sdtEndPr>
         <w:rPr>
-          <w:rFonts w:ascii="Ubuntu" w:eastAsiaTheme="minorHAnsi" w:hAnsi="Ubuntu" w:cstheme="minorBidi"/>
           <w:b/>
           <w:bCs/>
-          <w:color w:val="auto"/>
-          <w:sz w:val="22"/>
-          <w:szCs w:val="22"/>
-          <w:lang w:eastAsia="en-US"/>
         </w:rPr>
       </w:sdtEndPr>
       <w:sdtContent>
@@ -201,7 +203,7 @@
           <w:r>
             <w:fldChar w:fldCharType="separate"/>
           </w:r>
-          <w:hyperlink w:anchor="_Toc35534254" w:history="1">
+          <w:hyperlink w:anchor="_Toc35536129" w:history="1">
             <w:r>
               <w:rPr>
                 <w:rStyle w:val="Lienhypertexte"/>
@@ -228,7 +230,7 @@
                 <w:noProof/>
                 <w:webHidden/>
               </w:rPr>
-              <w:instrText xml:space="preserve"> PAGEREF _Toc35534254 \h </w:instrText>
+              <w:instrText xml:space="preserve"> PAGEREF _Toc35536129 \h </w:instrText>
             </w:r>
             <w:r>
               <w:rPr>
@@ -248,7 +250,7 @@
                 <w:noProof/>
                 <w:webHidden/>
               </w:rPr>
-              <w:t>3</w:t>
+              <w:t>2</w:t>
             </w:r>
             <w:r>
               <w:rPr>
@@ -271,7 +273,7 @@
               <w:lang w:eastAsia="fr-FR"/>
             </w:rPr>
           </w:pPr>
-          <w:hyperlink w:anchor="_Toc35534255" w:history="1">
+          <w:hyperlink w:anchor="_Toc35536130" w:history="1">
             <w:r>
               <w:rPr>
                 <w:rStyle w:val="Lienhypertexte"/>
@@ -298,7 +300,7 @@
                 <w:noProof/>
                 <w:webHidden/>
               </w:rPr>
-              <w:instrText xml:space="preserve"> PAGEREF _Toc35534255 \h </w:instrText>
+              <w:instrText xml:space="preserve"> PAGEREF _Toc35536130 \h </w:instrText>
             </w:r>
             <w:r>
               <w:rPr>
@@ -318,7 +320,7 @@
                 <w:noProof/>
                 <w:webHidden/>
               </w:rPr>
-              <w:t>3</w:t>
+              <w:t>2</w:t>
             </w:r>
             <w:r>
               <w:rPr>
@@ -341,7 +343,7 @@
               <w:lang w:eastAsia="fr-FR"/>
             </w:rPr>
           </w:pPr>
-          <w:hyperlink w:anchor="_Toc35534256" w:history="1">
+          <w:hyperlink w:anchor="_Toc35536131" w:history="1">
             <w:r>
               <w:rPr>
                 <w:rStyle w:val="Lienhypertexte"/>
@@ -368,7 +370,7 @@
                 <w:noProof/>
                 <w:webHidden/>
               </w:rPr>
-              <w:instrText xml:space="preserve"> PAGEREF _Toc35534256 \h </w:instrText>
+              <w:instrText xml:space="preserve"> PAGEREF _Toc35536131 \h </w:instrText>
             </w:r>
             <w:r>
               <w:rPr>
@@ -388,7 +390,7 @@
                 <w:noProof/>
                 <w:webHidden/>
               </w:rPr>
-              <w:t>3</w:t>
+              <w:t>2</w:t>
             </w:r>
             <w:r>
               <w:rPr>
@@ -411,7 +413,7 @@
               <w:lang w:eastAsia="fr-FR"/>
             </w:rPr>
           </w:pPr>
-          <w:hyperlink w:anchor="_Toc35534257" w:history="1">
+          <w:hyperlink w:anchor="_Toc35536132" w:history="1">
             <w:r>
               <w:rPr>
                 <w:rStyle w:val="Lienhypertexte"/>
@@ -438,7 +440,7 @@
                 <w:noProof/>
                 <w:webHidden/>
               </w:rPr>
-              <w:instrText xml:space="preserve"> PAGEREF _Toc35534257 \h </w:instrText>
+              <w:instrText xml:space="preserve"> PAGEREF _Toc35536132 \h </w:instrText>
             </w:r>
             <w:r>
               <w:rPr>
@@ -458,7 +460,7 @@
                 <w:noProof/>
                 <w:webHidden/>
               </w:rPr>
-              <w:t>3</w:t>
+              <w:t>2</w:t>
             </w:r>
             <w:r>
               <w:rPr>
@@ -481,7 +483,7 @@
               <w:lang w:eastAsia="fr-FR"/>
             </w:rPr>
           </w:pPr>
-          <w:hyperlink w:anchor="_Toc35534258" w:history="1">
+          <w:hyperlink w:anchor="_Toc35536133" w:history="1">
             <w:r>
               <w:rPr>
                 <w:rStyle w:val="Lienhypertexte"/>
@@ -508,7 +510,7 @@
                 <w:noProof/>
                 <w:webHidden/>
               </w:rPr>
-              <w:instrText xml:space="preserve"> PAGEREF _Toc35534258 \h </w:instrText>
+              <w:instrText xml:space="preserve"> PAGEREF _Toc35536133 \h </w:instrText>
             </w:r>
             <w:r>
               <w:rPr>
@@ -528,7 +530,7 @@
                 <w:noProof/>
                 <w:webHidden/>
               </w:rPr>
-              <w:t>4</w:t>
+              <w:t>3</w:t>
             </w:r>
             <w:r>
               <w:rPr>
@@ -551,7 +553,7 @@
               <w:lang w:eastAsia="fr-FR"/>
             </w:rPr>
           </w:pPr>
-          <w:hyperlink w:anchor="_Toc35534259" w:history="1">
+          <w:hyperlink w:anchor="_Toc35536134" w:history="1">
             <w:r>
               <w:rPr>
                 <w:rStyle w:val="Lienhypertexte"/>
@@ -578,7 +580,7 @@
                 <w:noProof/>
                 <w:webHidden/>
               </w:rPr>
-              <w:instrText xml:space="preserve"> PAGEREF _Toc35534259 \h </w:instrText>
+              <w:instrText xml:space="preserve"> PAGEREF _Toc35536134 \h </w:instrText>
             </w:r>
             <w:r>
               <w:rPr>
@@ -598,7 +600,7 @@
                 <w:noProof/>
                 <w:webHidden/>
               </w:rPr>
-              <w:t>4</w:t>
+              <w:t>3</w:t>
             </w:r>
             <w:r>
               <w:rPr>
@@ -621,7 +623,7 @@
               <w:lang w:eastAsia="fr-FR"/>
             </w:rPr>
           </w:pPr>
-          <w:hyperlink w:anchor="_Toc35534260" w:history="1">
+          <w:hyperlink w:anchor="_Toc35536135" w:history="1">
             <w:r>
               <w:rPr>
                 <w:rStyle w:val="Lienhypertexte"/>
@@ -648,7 +650,7 @@
                 <w:noProof/>
                 <w:webHidden/>
               </w:rPr>
-              <w:instrText xml:space="preserve"> PAGEREF _Toc35534260 \h </w:instrText>
+              <w:instrText xml:space="preserve"> PAGEREF _Toc35536135 \h </w:instrText>
             </w:r>
             <w:r>
               <w:rPr>
@@ -668,7 +670,7 @@
                 <w:noProof/>
                 <w:webHidden/>
               </w:rPr>
-              <w:t>4</w:t>
+              <w:t>3</w:t>
             </w:r>
             <w:r>
               <w:rPr>
@@ -691,7 +693,7 @@
               <w:lang w:eastAsia="fr-FR"/>
             </w:rPr>
           </w:pPr>
-          <w:hyperlink w:anchor="_Toc35534261" w:history="1">
+          <w:hyperlink w:anchor="_Toc35536136" w:history="1">
             <w:r>
               <w:rPr>
                 <w:rStyle w:val="Lienhypertexte"/>
@@ -718,7 +720,7 @@
                 <w:noProof/>
                 <w:webHidden/>
               </w:rPr>
-              <w:instrText xml:space="preserve"> PAGEREF _Toc35534261 \h </w:instrText>
+              <w:instrText xml:space="preserve"> PAGEREF _Toc35536136 \h </w:instrText>
             </w:r>
             <w:r>
               <w:rPr>
@@ -738,7 +740,7 @@
                 <w:noProof/>
                 <w:webHidden/>
               </w:rPr>
-              <w:t>4</w:t>
+              <w:t>3</w:t>
             </w:r>
             <w:r>
               <w:rPr>
@@ -761,7 +763,7 @@
               <w:lang w:eastAsia="fr-FR"/>
             </w:rPr>
           </w:pPr>
-          <w:hyperlink w:anchor="_Toc35534262" w:history="1">
+          <w:hyperlink w:anchor="_Toc35536137" w:history="1">
             <w:r>
               <w:rPr>
                 <w:rStyle w:val="Lienhypertexte"/>
@@ -788,7 +790,7 @@
                 <w:noProof/>
                 <w:webHidden/>
               </w:rPr>
-              <w:instrText xml:space="preserve"> PAGEREF _Toc35534262 \h </w:instrText>
+              <w:instrText xml:space="preserve"> PAGEREF _Toc35536137 \h </w:instrText>
             </w:r>
             <w:r>
               <w:rPr>
@@ -808,7 +810,7 @@
                 <w:noProof/>
                 <w:webHidden/>
               </w:rPr>
-              <w:t>5</w:t>
+              <w:t>4</w:t>
             </w:r>
             <w:r>
               <w:rPr>
@@ -831,7 +833,7 @@
               <w:lang w:eastAsia="fr-FR"/>
             </w:rPr>
           </w:pPr>
-          <w:hyperlink w:anchor="_Toc35534263" w:history="1">
+          <w:hyperlink w:anchor="_Toc35536138" w:history="1">
             <w:r>
               <w:rPr>
                 <w:rStyle w:val="Lienhypertexte"/>
@@ -858,7 +860,7 @@
                 <w:noProof/>
                 <w:webHidden/>
               </w:rPr>
-              <w:instrText xml:space="preserve"> PAGEREF _Toc35534263 \h </w:instrText>
+              <w:instrText xml:space="preserve"> PAGEREF _Toc35536138 \h </w:instrText>
             </w:r>
             <w:r>
               <w:rPr>
@@ -878,7 +880,7 @@
                 <w:noProof/>
                 <w:webHidden/>
               </w:rPr>
-              <w:t>5</w:t>
+              <w:t>4</w:t>
             </w:r>
             <w:r>
               <w:rPr>
@@ -901,7 +903,7 @@
               <w:lang w:eastAsia="fr-FR"/>
             </w:rPr>
           </w:pPr>
-          <w:hyperlink w:anchor="_Toc35534264" w:history="1">
+          <w:hyperlink w:anchor="_Toc35536139" w:history="1">
             <w:r>
               <w:rPr>
                 <w:rStyle w:val="Lienhypertexte"/>
@@ -928,7 +930,7 @@
                 <w:noProof/>
                 <w:webHidden/>
               </w:rPr>
-              <w:instrText xml:space="preserve"> PAGEREF _Toc35534264 \h </w:instrText>
+              <w:instrText xml:space="preserve"> PAGEREF _Toc35536139 \h </w:instrText>
             </w:r>
             <w:r>
               <w:rPr>
@@ -948,7 +950,7 @@
                 <w:noProof/>
                 <w:webHidden/>
               </w:rPr>
-              <w:t>5</w:t>
+              <w:t>4</w:t>
             </w:r>
             <w:r>
               <w:rPr>
@@ -971,7 +973,7 @@
               <w:lang w:eastAsia="fr-FR"/>
             </w:rPr>
           </w:pPr>
-          <w:hyperlink w:anchor="_Toc35534265" w:history="1">
+          <w:hyperlink w:anchor="_Toc35536140" w:history="1">
             <w:r>
               <w:rPr>
                 <w:rStyle w:val="Lienhypertexte"/>
@@ -998,7 +1000,7 @@
                 <w:noProof/>
                 <w:webHidden/>
               </w:rPr>
-              <w:instrText xml:space="preserve"> PAGEREF _Toc35534265 \h </w:instrText>
+              <w:instrText xml:space="preserve"> PAGEREF _Toc35536140 \h </w:instrText>
             </w:r>
             <w:r>
               <w:rPr>
@@ -1018,7 +1020,7 @@
                 <w:noProof/>
                 <w:webHidden/>
               </w:rPr>
-              <w:t>5</w:t>
+              <w:t>4</w:t>
             </w:r>
             <w:r>
               <w:rPr>
@@ -1041,7 +1043,7 @@
               <w:lang w:eastAsia="fr-FR"/>
             </w:rPr>
           </w:pPr>
-          <w:hyperlink w:anchor="_Toc35534266" w:history="1">
+          <w:hyperlink w:anchor="_Toc35536141" w:history="1">
             <w:r>
               <w:rPr>
                 <w:rStyle w:val="Lienhypertexte"/>
@@ -1068,7 +1070,7 @@
                 <w:noProof/>
                 <w:webHidden/>
               </w:rPr>
-              <w:instrText xml:space="preserve"> PAGEREF _Toc35534266 \h </w:instrText>
+              <w:instrText xml:space="preserve"> PAGEREF _Toc35536141 \h </w:instrText>
             </w:r>
             <w:r>
               <w:rPr>
@@ -1088,7 +1090,7 @@
                 <w:noProof/>
                 <w:webHidden/>
               </w:rPr>
-              <w:t>5</w:t>
+              <w:t>4</w:t>
             </w:r>
             <w:r>
               <w:rPr>
@@ -1111,7 +1113,7 @@
               <w:lang w:eastAsia="fr-FR"/>
             </w:rPr>
           </w:pPr>
-          <w:hyperlink w:anchor="_Toc35534267" w:history="1">
+          <w:hyperlink w:anchor="_Toc35536142" w:history="1">
             <w:r>
               <w:rPr>
                 <w:rStyle w:val="Lienhypertexte"/>
@@ -1138,7 +1140,7 @@
                 <w:noProof/>
                 <w:webHidden/>
               </w:rPr>
-              <w:instrText xml:space="preserve"> PAGEREF _Toc35534267 \h </w:instrText>
+              <w:instrText xml:space="preserve"> PAGEREF _Toc35536142 \h </w:instrText>
             </w:r>
             <w:r>
               <w:rPr>
@@ -1158,7 +1160,7 @@
                 <w:noProof/>
                 <w:webHidden/>
               </w:rPr>
-              <w:t>6</w:t>
+              <w:t>5</w:t>
             </w:r>
             <w:r>
               <w:rPr>
@@ -1181,21 +1183,83 @@
               <w:lang w:eastAsia="fr-FR"/>
             </w:rPr>
           </w:pPr>
-          <w:hyperlink w:anchor="_Toc35534268" w:history="1">
+          <w:hyperlink w:anchor="_Toc35536143" w:history="1">
             <w:r>
               <w:rPr>
                 <w:rStyle w:val="Lienhypertexte"/>
                 <w:noProof/>
               </w:rPr>
-              <w:t>Exercice 5 – Requê</w:t>
-            </w:r>
+              <w:t>Exercice 5 – Requêtes</w:t>
+            </w:r>
+            <w:r>
+              <w:rPr>
+                <w:noProof/>
+                <w:webHidden/>
+              </w:rPr>
+              <w:tab/>
+            </w:r>
+            <w:r>
+              <w:rPr>
+                <w:noProof/>
+                <w:webHidden/>
+              </w:rPr>
+              <w:fldChar w:fldCharType="begin"/>
+            </w:r>
+            <w:r>
+              <w:rPr>
+                <w:noProof/>
+                <w:webHidden/>
+              </w:rPr>
+              <w:instrText xml:space="preserve"> PAGEREF _Toc35536143 \h </w:instrText>
+            </w:r>
+            <w:r>
+              <w:rPr>
+                <w:noProof/>
+                <w:webHidden/>
+              </w:rPr>
+            </w:r>
+            <w:r>
+              <w:rPr>
+                <w:noProof/>
+                <w:webHidden/>
+              </w:rPr>
+              <w:fldChar w:fldCharType="separate"/>
+            </w:r>
+            <w:r>
+              <w:rPr>
+                <w:noProof/>
+                <w:webHidden/>
+              </w:rPr>
+              <w:t>6</w:t>
+            </w:r>
+            <w:r>
+              <w:rPr>
+                <w:noProof/>
+                <w:webHidden/>
+              </w:rPr>
+              <w:fldChar w:fldCharType="end"/>
+            </w:r>
+          </w:hyperlink>
+        </w:p>
+        <w:p>
+          <w:pPr>
+            <w:pStyle w:val="TM2"/>
+            <w:tabs>
+              <w:tab w:val="right" w:leader="dot" w:pos="9062"/>
+            </w:tabs>
+            <w:rPr>
+              <w:rFonts w:asciiTheme="minorHAnsi" w:eastAsiaTheme="minorEastAsia" w:hAnsiTheme="minorHAnsi"/>
+              <w:noProof/>
+              <w:lang w:eastAsia="fr-FR"/>
+            </w:rPr>
+          </w:pPr>
+          <w:hyperlink w:anchor="_Toc35536144" w:history="1">
             <w:r>
               <w:rPr>
                 <w:rStyle w:val="Lienhypertexte"/>
                 <w:noProof/>
-                <w:lang w:val="en-US"/>
-              </w:rPr>
-              <w:t>tes</w:t>
+              </w:rPr>
+              <w:t>Captures d’écrans</w:t>
             </w:r>
             <w:r>
               <w:rPr>
@@ -1216,7 +1280,7 @@
                 <w:noProof/>
                 <w:webHidden/>
               </w:rPr>
-              <w:instrText xml:space="preserve"> PAGEREF _Toc35534268 \h </w:instrText>
+              <w:instrText xml:space="preserve"> PAGEREF _Toc35536144 \h </w:instrText>
             </w:r>
             <w:r>
               <w:rPr>
@@ -1237,6 +1301,76 @@
                 <w:webHidden/>
               </w:rPr>
               <w:t>6</w:t>
+            </w:r>
+            <w:r>
+              <w:rPr>
+                <w:noProof/>
+                <w:webHidden/>
+              </w:rPr>
+              <w:fldChar w:fldCharType="end"/>
+            </w:r>
+          </w:hyperlink>
+        </w:p>
+        <w:p>
+          <w:pPr>
+            <w:pStyle w:val="TM2"/>
+            <w:tabs>
+              <w:tab w:val="right" w:leader="dot" w:pos="9062"/>
+            </w:tabs>
+            <w:rPr>
+              <w:rFonts w:asciiTheme="minorHAnsi" w:eastAsiaTheme="minorEastAsia" w:hAnsiTheme="minorHAnsi"/>
+              <w:noProof/>
+              <w:lang w:eastAsia="fr-FR"/>
+            </w:rPr>
+          </w:pPr>
+          <w:hyperlink w:anchor="_Toc35536145" w:history="1">
+            <w:r>
+              <w:rPr>
+                <w:rStyle w:val="Lienhypertexte"/>
+                <w:noProof/>
+              </w:rPr>
+              <w:t>Analyse du code</w:t>
+            </w:r>
+            <w:r>
+              <w:rPr>
+                <w:noProof/>
+                <w:webHidden/>
+              </w:rPr>
+              <w:tab/>
+            </w:r>
+            <w:r>
+              <w:rPr>
+                <w:noProof/>
+                <w:webHidden/>
+              </w:rPr>
+              <w:fldChar w:fldCharType="begin"/>
+            </w:r>
+            <w:r>
+              <w:rPr>
+                <w:noProof/>
+                <w:webHidden/>
+              </w:rPr>
+              <w:instrText xml:space="preserve"> PAGEREF _Toc35536145 \h </w:instrText>
+            </w:r>
+            <w:r>
+              <w:rPr>
+                <w:noProof/>
+                <w:webHidden/>
+              </w:rPr>
+            </w:r>
+            <w:r>
+              <w:rPr>
+                <w:noProof/>
+                <w:webHidden/>
+              </w:rPr>
+              <w:fldChar w:fldCharType="separate"/>
+            </w:r>
+            <w:r>
+              <w:rPr>
+                <w:noProof/>
+                <w:webHidden/>
+              </w:rPr>
+              <w:t>7</w:t>
             </w:r>
             <w:r>
               <w:rPr>
@@ -1286,7 +1420,7 @@
       <w:pPr>
         <w:pStyle w:val="Titre1"/>
       </w:pPr>
-      <w:bookmarkStart w:id="0" w:name="_Toc35534254"/>
+      <w:bookmarkStart w:id="0" w:name="_Toc35536129"/>
       <w:r>
         <w:lastRenderedPageBreak/>
         <w:t>Exercice 1</w:t>
@@ -1332,7 +1466,7 @@
       <w:pPr>
         <w:pStyle w:val="Titre2"/>
       </w:pPr>
-      <w:bookmarkStart w:id="1" w:name="_Toc35534255"/>
+      <w:bookmarkStart w:id="1" w:name="_Toc35536130"/>
       <w:r>
         <w:t>Captures d’écrans</w:t>
       </w:r>
@@ -1340,8 +1474,11 @@
     </w:p>
     <w:p>
       <w:r>
+        <w:rPr>
+          <w:noProof/>
+        </w:rPr>
         <w:drawing>
-          <wp:anchor distT="0" distB="0" distL="114300" distR="114300" simplePos="0" relativeHeight="251659264" behindDoc="1" locked="0" layoutInCell="1" allowOverlap="1" wp14:anchorId="2DA94DC1">
+          <wp:anchor distT="0" distB="0" distL="114300" distR="114300" simplePos="0" relativeHeight="251659264" behindDoc="1" locked="0" layoutInCell="1" allowOverlap="1" wp14:anchorId="40BBA2E0" wp14:editId="7964498F">
             <wp:simplePos x="0" y="0"/>
             <wp:positionH relativeFrom="column">
               <wp:posOffset>-636270</wp:posOffset>
@@ -1399,8 +1536,11 @@
         </w:drawing>
       </w:r>
       <w:r>
+        <w:rPr>
+          <w:noProof/>
+        </w:rPr>
         <w:drawing>
-          <wp:anchor distT="0" distB="0" distL="114300" distR="114300" simplePos="0" relativeHeight="251658240" behindDoc="1" locked="0" layoutInCell="1" allowOverlap="1" wp14:anchorId="6515B650">
+          <wp:anchor distT="0" distB="0" distL="114300" distR="114300" simplePos="0" relativeHeight="251658240" behindDoc="1" locked="0" layoutInCell="1" allowOverlap="1" wp14:anchorId="1766E6CB" wp14:editId="61B0A654">
             <wp:simplePos x="0" y="0"/>
             <wp:positionH relativeFrom="column">
               <wp:posOffset>2230640</wp:posOffset>
@@ -1463,7 +1603,7 @@
       <w:pPr>
         <w:pStyle w:val="Titre2"/>
       </w:pPr>
-      <w:bookmarkStart w:id="2" w:name="_Toc35534256"/>
+      <w:bookmarkStart w:id="2" w:name="_Toc35536131"/>
       <w:r>
         <w:t>Analyse du code</w:t>
       </w:r>
@@ -1526,7 +1666,7 @@
       <w:pPr>
         <w:pStyle w:val="Titre1"/>
       </w:pPr>
-      <w:bookmarkStart w:id="3" w:name="_Toc35534257"/>
+      <w:bookmarkStart w:id="3" w:name="_Toc35536132"/>
       <w:r>
         <w:t>Exercice 2</w:t>
       </w:r>
@@ -1550,14 +1690,7 @@
           <w:b/>
           <w:bCs/>
         </w:rPr>
-        <w:t>Affichage</w:t>
-      </w:r>
-      <w:r>
-        <w:rPr>
-          <w:b/>
-          <w:bCs/>
-        </w:rPr>
-        <w:t>.frm</w:t>
+        <w:t>Affichage.frm</w:t>
       </w:r>
     </w:p>
     <w:p>
@@ -1572,7 +1705,7 @@
       <w:pPr>
         <w:pStyle w:val="Titre2"/>
       </w:pPr>
-      <w:bookmarkStart w:id="4" w:name="_Toc35534258"/>
+      <w:bookmarkStart w:id="4" w:name="_Toc35536133"/>
       <w:r>
         <w:lastRenderedPageBreak/>
         <w:t>Captures d’écrans</w:t>
@@ -1581,8 +1714,11 @@
     </w:p>
     <w:p>
       <w:r>
+        <w:rPr>
+          <w:noProof/>
+        </w:rPr>
         <w:drawing>
-          <wp:anchor distT="0" distB="0" distL="114300" distR="114300" simplePos="0" relativeHeight="251662336" behindDoc="1" locked="0" layoutInCell="1" allowOverlap="1" wp14:anchorId="321F779C">
+          <wp:anchor distT="0" distB="0" distL="114300" distR="114300" simplePos="0" relativeHeight="251662336" behindDoc="1" locked="0" layoutInCell="1" allowOverlap="1" wp14:anchorId="50E9C147" wp14:editId="32A895B0">
             <wp:simplePos x="0" y="0"/>
             <wp:positionH relativeFrom="column">
               <wp:posOffset>750</wp:posOffset>
@@ -1649,7 +1785,7 @@
       <w:pPr>
         <w:pStyle w:val="Titre2"/>
       </w:pPr>
-      <w:bookmarkStart w:id="5" w:name="_Toc35534259"/>
+      <w:bookmarkStart w:id="5" w:name="_Toc35536134"/>
       <w:r>
         <w:t>Analyse du code</w:t>
       </w:r>
@@ -1720,7 +1856,7 @@
       <w:pPr>
         <w:pStyle w:val="Titre1"/>
       </w:pPr>
-      <w:bookmarkStart w:id="6" w:name="_Toc35534260"/>
+      <w:bookmarkStart w:id="6" w:name="_Toc35536135"/>
       <w:r>
         <w:t>Exercice 3 – Gestion des notes et adresses</w:t>
       </w:r>
@@ -1741,28 +1877,24 @@
           <w:b/>
           <w:bCs/>
         </w:rPr>
-        <w:t>NoteAdresse</w:t>
-      </w:r>
-      <w:r>
+        <w:t>NoteAdresse.frm</w:t>
+      </w:r>
+    </w:p>
+    <w:p>
+      <w:pPr>
+        <w:pStyle w:val="Titre2"/>
         <w:rPr>
           <w:b/>
           <w:bCs/>
         </w:rPr>
-        <w:t>.frm</w:t>
-      </w:r>
-    </w:p>
-    <w:p>
-      <w:pPr>
-        <w:pStyle w:val="Titre2"/>
-        <w:rPr>
-          <w:b/>
-          <w:bCs/>
-        </w:rPr>
       </w:pPr>
-      <w:bookmarkStart w:id="7" w:name="_Toc35534261"/>
-      <w:r>
+      <w:bookmarkStart w:id="7" w:name="_Toc35536136"/>
+      <w:r>
+        <w:rPr>
+          <w:noProof/>
+        </w:rPr>
         <w:drawing>
-          <wp:anchor distT="0" distB="0" distL="114300" distR="114300" simplePos="0" relativeHeight="251664384" behindDoc="1" locked="0" layoutInCell="1" allowOverlap="1" wp14:anchorId="173D87A3">
+          <wp:anchor distT="0" distB="0" distL="114300" distR="114300" simplePos="0" relativeHeight="251664384" behindDoc="1" locked="0" layoutInCell="1" allowOverlap="1" wp14:anchorId="08835310" wp14:editId="31164349">
             <wp:simplePos x="0" y="0"/>
             <wp:positionH relativeFrom="margin">
               <wp:align>left</wp:align>
@@ -1826,8 +1958,11 @@
         </w:drawing>
       </w:r>
       <w:r>
+        <w:rPr>
+          <w:noProof/>
+        </w:rPr>
         <w:drawing>
-          <wp:anchor distT="0" distB="0" distL="114300" distR="114300" simplePos="0" relativeHeight="251663360" behindDoc="1" locked="0" layoutInCell="1" allowOverlap="1" wp14:anchorId="76370D86">
+          <wp:anchor distT="0" distB="0" distL="114300" distR="114300" simplePos="0" relativeHeight="251663360" behindDoc="1" locked="0" layoutInCell="1" allowOverlap="1" wp14:anchorId="3E202362" wp14:editId="71FA3499">
             <wp:simplePos x="0" y="0"/>
             <wp:positionH relativeFrom="column">
               <wp:posOffset>3089910</wp:posOffset>
@@ -1900,7 +2035,7 @@
       <w:pPr>
         <w:pStyle w:val="Titre2"/>
       </w:pPr>
-      <w:bookmarkStart w:id="8" w:name="_Toc35534262"/>
+      <w:bookmarkStart w:id="8" w:name="_Toc35536137"/>
       <w:r>
         <w:lastRenderedPageBreak/>
         <w:t>Analyse du code</w:t>
@@ -1916,7 +2051,7 @@
       <w:pPr>
         <w:pStyle w:val="Titre3"/>
       </w:pPr>
-      <w:bookmarkStart w:id="9" w:name="_Toc35534263"/>
+      <w:bookmarkStart w:id="9" w:name="_Toc35536138"/>
       <w:r>
         <w:t>Création</w:t>
       </w:r>
@@ -1941,7 +2076,7 @@
       <w:pPr>
         <w:pStyle w:val="Titre3"/>
       </w:pPr>
-      <w:bookmarkStart w:id="10" w:name="_Toc35534264"/>
+      <w:bookmarkStart w:id="10" w:name="_Toc35536139"/>
       <w:r>
         <w:t>Affichage</w:t>
       </w:r>
@@ -1962,7 +2097,7 @@
       <w:pPr>
         <w:pStyle w:val="Titre1"/>
       </w:pPr>
-      <w:bookmarkStart w:id="11" w:name="_Toc35534265"/>
+      <w:bookmarkStart w:id="11" w:name="_Toc35536140"/>
       <w:r>
         <w:t>Exercice 4 – Modifications</w:t>
       </w:r>
@@ -1972,10 +2107,13 @@
       <w:pPr>
         <w:pStyle w:val="Titre2"/>
       </w:pPr>
-      <w:bookmarkStart w:id="12" w:name="_Toc35534266"/>
-      <w:r>
+      <w:bookmarkStart w:id="12" w:name="_Toc35536141"/>
+      <w:r>
+        <w:rPr>
+          <w:noProof/>
+        </w:rPr>
         <w:drawing>
-          <wp:anchor distT="0" distB="0" distL="114300" distR="114300" simplePos="0" relativeHeight="251667456" behindDoc="1" locked="0" layoutInCell="1" allowOverlap="1" wp14:anchorId="30ECEE9A">
+          <wp:anchor distT="0" distB="0" distL="114300" distR="114300" simplePos="0" relativeHeight="251667456" behindDoc="1" locked="0" layoutInCell="1" allowOverlap="1" wp14:anchorId="26C0D528" wp14:editId="4EBE37DF">
             <wp:simplePos x="0" y="0"/>
             <wp:positionH relativeFrom="column">
               <wp:posOffset>4184304</wp:posOffset>
@@ -2039,8 +2177,11 @@
         </w:drawing>
       </w:r>
       <w:r>
+        <w:rPr>
+          <w:noProof/>
+        </w:rPr>
         <w:drawing>
-          <wp:anchor distT="0" distB="0" distL="114300" distR="114300" simplePos="0" relativeHeight="251666432" behindDoc="1" locked="0" layoutInCell="1" allowOverlap="1" wp14:anchorId="2E9A9CB0">
+          <wp:anchor distT="0" distB="0" distL="114300" distR="114300" simplePos="0" relativeHeight="251666432" behindDoc="1" locked="0" layoutInCell="1" allowOverlap="1" wp14:anchorId="727245C4" wp14:editId="24EB75A7">
             <wp:simplePos x="0" y="0"/>
             <wp:positionH relativeFrom="margin">
               <wp:posOffset>1725122</wp:posOffset>
@@ -2104,8 +2245,11 @@
         </w:drawing>
       </w:r>
       <w:r>
+        <w:rPr>
+          <w:noProof/>
+        </w:rPr>
         <w:drawing>
-          <wp:anchor distT="0" distB="0" distL="114300" distR="114300" simplePos="0" relativeHeight="251665408" behindDoc="1" locked="0" layoutInCell="1" allowOverlap="1" wp14:anchorId="6FA1DB22">
+          <wp:anchor distT="0" distB="0" distL="114300" distR="114300" simplePos="0" relativeHeight="251665408" behindDoc="1" locked="0" layoutInCell="1" allowOverlap="1" wp14:anchorId="780D4E79" wp14:editId="31886AC0">
             <wp:simplePos x="0" y="0"/>
             <wp:positionH relativeFrom="margin">
               <wp:posOffset>-740237</wp:posOffset>
@@ -2182,9 +2326,12 @@
     <w:p/>
     <w:p>
       <w:r>
+        <w:rPr>
+          <w:noProof/>
+        </w:rPr>
         <w:lastRenderedPageBreak/>
         <w:drawing>
-          <wp:anchor distT="0" distB="0" distL="114300" distR="114300" simplePos="0" relativeHeight="251668480" behindDoc="1" locked="0" layoutInCell="1" allowOverlap="1" wp14:anchorId="506B32E8">
+          <wp:anchor distT="0" distB="0" distL="114300" distR="114300" simplePos="0" relativeHeight="251668480" behindDoc="1" locked="0" layoutInCell="1" allowOverlap="1" wp14:anchorId="597405B7" wp14:editId="530C1FA3">
             <wp:simplePos x="0" y="0"/>
             <wp:positionH relativeFrom="column">
               <wp:posOffset>-27074</wp:posOffset>
@@ -2255,7 +2402,7 @@
       <w:pPr>
         <w:pStyle w:val="Titre2"/>
       </w:pPr>
-      <w:bookmarkStart w:id="13" w:name="_Toc35534267"/>
+      <w:bookmarkStart w:id="13" w:name="_Toc35536142"/>
       <w:r>
         <w:t>Analyse du code</w:t>
       </w:r>
@@ -2338,10 +2485,7 @@
         <w:t xml:space="preserve">Tout un tas de tests conditionnels est </w:t>
       </w:r>
       <w:r>
-        <w:t>vérifi</w:t>
-      </w:r>
-      <w:r>
-        <w:t>é</w:t>
+        <w:t>vérifié</w:t>
       </w:r>
       <w:r>
         <w:t xml:space="preserve"> afin de ne pas rentrer en conflit avec d’autres formats de fichiers</w:t>
@@ -2386,59 +2530,526 @@
         <w:t xml:space="preserve">Modifier une valeur </w:t>
       </w:r>
       <w:r>
-        <w:t>revient a supprimer tout le fichier et le remplir avec les valeurs modifiées</w:t>
+        <w:t xml:space="preserve">revient </w:t>
+      </w:r>
+      <w:proofErr w:type="spellStart"/>
+      <w:r>
+        <w:t>a</w:t>
+      </w:r>
+      <w:proofErr w:type="spellEnd"/>
+      <w:r>
+        <w:t xml:space="preserve"> supprimer tout le fichier et le remplir avec les valeurs modifiées</w:t>
       </w:r>
     </w:p>
     <w:p>
       <w:pPr>
         <w:pStyle w:val="Titre1"/>
-        <w:rPr>
-          <w:lang w:val="en-US"/>
-        </w:rPr>
       </w:pPr>
-      <w:bookmarkStart w:id="14" w:name="_Toc35534268"/>
-      <w:r>
-        <w:t xml:space="preserve">Exercice 5 – </w:t>
+      <w:bookmarkStart w:id="14" w:name="_Toc35536143"/>
+      <w:r>
+        <w:lastRenderedPageBreak/>
+        <w:t>Exercice 5 – Requêtes</w:t>
+      </w:r>
+      <w:bookmarkEnd w:id="14"/>
+    </w:p>
+    <w:p>
+      <w:pPr>
+        <w:pStyle w:val="Titre2"/>
+      </w:pPr>
+      <w:bookmarkStart w:id="15" w:name="_Toc35536144"/>
+      <w:r>
+        <w:t>Captures d’écrans</w:t>
+      </w:r>
+      <w:bookmarkEnd w:id="15"/>
+    </w:p>
+    <w:p>
+      <w:pPr>
+        <w:rPr>
+          <w:noProof/>
+        </w:rPr>
+      </w:pPr>
+      <w:r>
+        <w:rPr>
+          <w:noProof/>
+        </w:rPr>
+        <w:drawing>
+          <wp:inline distT="0" distB="0" distL="0" distR="0" wp14:anchorId="1326881C" wp14:editId="4840501F">
+            <wp:extent cx="2542310" cy="2943142"/>
+            <wp:effectExtent l="0" t="0" r="0" b="0"/>
+            <wp:docPr id="15" name="Image 15"/>
+            <wp:cNvGraphicFramePr>
+              <a:graphicFrameLocks xmlns:a="http://schemas.openxmlformats.org/drawingml/2006/main" noChangeAspect="1"/>
+            </wp:cNvGraphicFramePr>
+            <a:graphic xmlns:a="http://schemas.openxmlformats.org/drawingml/2006/main">
+              <a:graphicData uri="http://schemas.openxmlformats.org/drawingml/2006/picture">
+                <pic:pic xmlns:pic="http://schemas.openxmlformats.org/drawingml/2006/picture">
+                  <pic:nvPicPr>
+                    <pic:cNvPr id="1" name=""/>
+                    <pic:cNvPicPr/>
+                  </pic:nvPicPr>
+                  <pic:blipFill>
+                    <a:blip r:embed="rId16"/>
+                    <a:stretch>
+                      <a:fillRect/>
+                    </a:stretch>
+                  </pic:blipFill>
+                  <pic:spPr>
+                    <a:xfrm>
+                      <a:off x="0" y="0"/>
+                      <a:ext cx="2557214" cy="2960396"/>
+                    </a:xfrm>
+                    <a:prstGeom prst="rect">
+                      <a:avLst/>
+                    </a:prstGeom>
+                  </pic:spPr>
+                </pic:pic>
+              </a:graphicData>
+            </a:graphic>
+          </wp:inline>
+        </w:drawing>
+      </w:r>
+      <w:r>
+        <w:rPr>
+          <w:noProof/>
+        </w:rPr>
+        <w:t xml:space="preserve"> </w:t>
+      </w:r>
+      <w:r>
+        <w:rPr>
+          <w:noProof/>
+        </w:rPr>
+        <w:drawing>
+          <wp:inline distT="0" distB="0" distL="0" distR="0" wp14:anchorId="664E86B5" wp14:editId="6D92B899">
+            <wp:extent cx="2532673" cy="2946095"/>
+            <wp:effectExtent l="0" t="0" r="1270" b="6985"/>
+            <wp:docPr id="16" name="Image 16"/>
+            <wp:cNvGraphicFramePr>
+              <a:graphicFrameLocks xmlns:a="http://schemas.openxmlformats.org/drawingml/2006/main" noChangeAspect="1"/>
+            </wp:cNvGraphicFramePr>
+            <a:graphic xmlns:a="http://schemas.openxmlformats.org/drawingml/2006/main">
+              <a:graphicData uri="http://schemas.openxmlformats.org/drawingml/2006/picture">
+                <pic:pic xmlns:pic="http://schemas.openxmlformats.org/drawingml/2006/picture">
+                  <pic:nvPicPr>
+                    <pic:cNvPr id="1" name=""/>
+                    <pic:cNvPicPr/>
+                  </pic:nvPicPr>
+                  <pic:blipFill>
+                    <a:blip r:embed="rId17"/>
+                    <a:stretch>
+                      <a:fillRect/>
+                    </a:stretch>
+                  </pic:blipFill>
+                  <pic:spPr>
+                    <a:xfrm>
+                      <a:off x="0" y="0"/>
+                      <a:ext cx="2547910" cy="2963819"/>
+                    </a:xfrm>
+                    <a:prstGeom prst="rect">
+                      <a:avLst/>
+                    </a:prstGeom>
+                  </pic:spPr>
+                </pic:pic>
+              </a:graphicData>
+            </a:graphic>
+          </wp:inline>
+        </w:drawing>
+      </w:r>
+      <w:r>
+        <w:rPr>
+          <w:noProof/>
+        </w:rPr>
+        <w:t xml:space="preserve"> </w:t>
+      </w:r>
+      <w:r>
+        <w:rPr>
+          <w:noProof/>
+        </w:rPr>
+        <w:drawing>
+          <wp:inline distT="0" distB="0" distL="0" distR="0" wp14:anchorId="30C0C689" wp14:editId="6E8D4078">
+            <wp:extent cx="2639291" cy="3065608"/>
+            <wp:effectExtent l="0" t="0" r="8890" b="1905"/>
+            <wp:docPr id="17" name="Image 17"/>
+            <wp:cNvGraphicFramePr>
+              <a:graphicFrameLocks xmlns:a="http://schemas.openxmlformats.org/drawingml/2006/main" noChangeAspect="1"/>
+            </wp:cNvGraphicFramePr>
+            <a:graphic xmlns:a="http://schemas.openxmlformats.org/drawingml/2006/main">
+              <a:graphicData uri="http://schemas.openxmlformats.org/drawingml/2006/picture">
+                <pic:pic xmlns:pic="http://schemas.openxmlformats.org/drawingml/2006/picture">
+                  <pic:nvPicPr>
+                    <pic:cNvPr id="1" name=""/>
+                    <pic:cNvPicPr/>
+                  </pic:nvPicPr>
+                  <pic:blipFill>
+                    <a:blip r:embed="rId18"/>
+                    <a:stretch>
+                      <a:fillRect/>
+                    </a:stretch>
+                  </pic:blipFill>
+                  <pic:spPr>
+                    <a:xfrm>
+                      <a:off x="0" y="0"/>
+                      <a:ext cx="2648529" cy="3076338"/>
+                    </a:xfrm>
+                    <a:prstGeom prst="rect">
+                      <a:avLst/>
+                    </a:prstGeom>
+                  </pic:spPr>
+                </pic:pic>
+              </a:graphicData>
+            </a:graphic>
+          </wp:inline>
+        </w:drawing>
+      </w:r>
+      <w:r>
+        <w:rPr>
+          <w:noProof/>
+        </w:rPr>
+        <w:t xml:space="preserve"> </w:t>
+      </w:r>
+      <w:r>
+        <w:rPr>
+          <w:noProof/>
+        </w:rPr>
+        <w:drawing>
+          <wp:inline distT="0" distB="0" distL="0" distR="0" wp14:anchorId="3BEF3F78" wp14:editId="6462AC71">
+            <wp:extent cx="2595303" cy="3026581"/>
+            <wp:effectExtent l="0" t="0" r="0" b="2540"/>
+            <wp:docPr id="18" name="Image 18"/>
+            <wp:cNvGraphicFramePr>
+              <a:graphicFrameLocks xmlns:a="http://schemas.openxmlformats.org/drawingml/2006/main" noChangeAspect="1"/>
+            </wp:cNvGraphicFramePr>
+            <a:graphic xmlns:a="http://schemas.openxmlformats.org/drawingml/2006/main">
+              <a:graphicData uri="http://schemas.openxmlformats.org/drawingml/2006/picture">
+                <pic:pic xmlns:pic="http://schemas.openxmlformats.org/drawingml/2006/picture">
+                  <pic:nvPicPr>
+                    <pic:cNvPr id="1" name=""/>
+                    <pic:cNvPicPr/>
+                  </pic:nvPicPr>
+                  <pic:blipFill>
+                    <a:blip r:embed="rId19"/>
+                    <a:stretch>
+                      <a:fillRect/>
+                    </a:stretch>
+                  </pic:blipFill>
+                  <pic:spPr>
+                    <a:xfrm>
+                      <a:off x="0" y="0"/>
+                      <a:ext cx="2613091" cy="3047325"/>
+                    </a:xfrm>
+                    <a:prstGeom prst="rect">
+                      <a:avLst/>
+                    </a:prstGeom>
+                  </pic:spPr>
+                </pic:pic>
+              </a:graphicData>
+            </a:graphic>
+          </wp:inline>
+        </w:drawing>
+      </w:r>
+    </w:p>
+    <w:p>
+      <w:pPr>
+        <w:rPr>
+          <w:noProof/>
+        </w:rPr>
+      </w:pPr>
+      <w:r>
+        <w:rPr>
+          <w:noProof/>
+        </w:rPr>
+        <w:t>Toto est supprimé</w:t>
+      </w:r>
+    </w:p>
+    <w:p>
+      <w:r>
+        <w:rPr>
+          <w:noProof/>
+        </w:rPr>
+        <w:lastRenderedPageBreak/>
+        <w:drawing>
+          <wp:inline distT="0" distB="0" distL="0" distR="0" wp14:anchorId="387E60B0" wp14:editId="63502085">
+            <wp:extent cx="2736273" cy="3174881"/>
+            <wp:effectExtent l="0" t="0" r="6985" b="6985"/>
+            <wp:docPr id="19" name="Image 19"/>
+            <wp:cNvGraphicFramePr>
+              <a:graphicFrameLocks xmlns:a="http://schemas.openxmlformats.org/drawingml/2006/main" noChangeAspect="1"/>
+            </wp:cNvGraphicFramePr>
+            <a:graphic xmlns:a="http://schemas.openxmlformats.org/drawingml/2006/main">
+              <a:graphicData uri="http://schemas.openxmlformats.org/drawingml/2006/picture">
+                <pic:pic xmlns:pic="http://schemas.openxmlformats.org/drawingml/2006/picture">
+                  <pic:nvPicPr>
+                    <pic:cNvPr id="1" name=""/>
+                    <pic:cNvPicPr/>
+                  </pic:nvPicPr>
+                  <pic:blipFill>
+                    <a:blip r:embed="rId20"/>
+                    <a:stretch>
+                      <a:fillRect/>
+                    </a:stretch>
+                  </pic:blipFill>
+                  <pic:spPr>
+                    <a:xfrm>
+                      <a:off x="0" y="0"/>
+                      <a:ext cx="2745759" cy="3185888"/>
+                    </a:xfrm>
+                    <a:prstGeom prst="rect">
+                      <a:avLst/>
+                    </a:prstGeom>
+                  </pic:spPr>
+                </pic:pic>
+              </a:graphicData>
+            </a:graphic>
+          </wp:inline>
+        </w:drawing>
+      </w:r>
+      <w:r>
+        <w:rPr>
+          <w:noProof/>
+        </w:rPr>
+        <w:t xml:space="preserve"> </w:t>
+      </w:r>
+      <w:r>
+        <w:rPr>
+          <w:noProof/>
+        </w:rPr>
+        <w:drawing>
+          <wp:inline distT="0" distB="0" distL="0" distR="0" wp14:anchorId="13FC6D54" wp14:editId="55FAEF47">
+            <wp:extent cx="2736273" cy="3179558"/>
+            <wp:effectExtent l="0" t="0" r="6985" b="1905"/>
+            <wp:docPr id="20" name="Image 20"/>
+            <wp:cNvGraphicFramePr>
+              <a:graphicFrameLocks xmlns:a="http://schemas.openxmlformats.org/drawingml/2006/main" noChangeAspect="1"/>
+            </wp:cNvGraphicFramePr>
+            <a:graphic xmlns:a="http://schemas.openxmlformats.org/drawingml/2006/main">
+              <a:graphicData uri="http://schemas.openxmlformats.org/drawingml/2006/picture">
+                <pic:pic xmlns:pic="http://schemas.openxmlformats.org/drawingml/2006/picture">
+                  <pic:nvPicPr>
+                    <pic:cNvPr id="1" name=""/>
+                    <pic:cNvPicPr/>
+                  </pic:nvPicPr>
+                  <pic:blipFill>
+                    <a:blip r:embed="rId21"/>
+                    <a:stretch>
+                      <a:fillRect/>
+                    </a:stretch>
+                  </pic:blipFill>
+                  <pic:spPr>
+                    <a:xfrm>
+                      <a:off x="0" y="0"/>
+                      <a:ext cx="2761669" cy="3209068"/>
+                    </a:xfrm>
+                    <a:prstGeom prst="rect">
+                      <a:avLst/>
+                    </a:prstGeom>
+                  </pic:spPr>
+                </pic:pic>
+              </a:graphicData>
+            </a:graphic>
+          </wp:inline>
+        </w:drawing>
+      </w:r>
+    </w:p>
+    <w:p/>
+    <w:p/>
+    <w:p>
+      <w:pPr>
+        <w:pStyle w:val="Titre2"/>
+      </w:pPr>
+      <w:bookmarkStart w:id="16" w:name="_Toc35536145"/>
+      <w:r>
+        <w:t>Analyse du code</w:t>
+      </w:r>
+      <w:bookmarkEnd w:id="16"/>
+    </w:p>
+    <w:p>
+      <w:r>
+        <w:rPr>
+          <w:b/>
+          <w:bCs/>
+        </w:rPr>
+        <w:t>Ville donnée</w:t>
+      </w:r>
+      <w:r>
+        <w:t xml:space="preserve"> On parcours les </w:t>
+      </w:r>
+      <w:r>
+        <w:t>états</w:t>
+      </w:r>
+      <w:r>
+        <w:t xml:space="preserve"> civils et les </w:t>
+      </w:r>
+      <w:r>
+        <w:t>adresses</w:t>
+      </w:r>
+      <w:r>
+        <w:t xml:space="preserve">, on fais la jointure sur le </w:t>
+      </w:r>
+      <w:r>
+        <w:t>numéro</w:t>
+      </w:r>
+      <w:r>
+        <w:t xml:space="preserve"> de l’</w:t>
+      </w:r>
+      <w:r>
+        <w:t>étudiant</w:t>
+      </w:r>
+      <w:r>
+        <w:t xml:space="preserve"> et on affiche tous les </w:t>
+      </w:r>
+      <w:r>
+        <w:t>étudiants</w:t>
+      </w:r>
+      <w:r>
+        <w:t xml:space="preserve"> quand la ville correspond</w:t>
+      </w:r>
+    </w:p>
+    <w:p/>
+    <w:p>
+      <w:r>
+        <w:rPr>
+          <w:b/>
+          <w:bCs/>
+        </w:rPr>
+        <w:t xml:space="preserve">Nom donné </w:t>
+      </w:r>
+      <w:r>
+        <w:t xml:space="preserve">On a besoin d’effectuer une jointure pour pouvoir afficher l’adresse de la personne. On fait cela avec des tableaux globaux comme depuis le </w:t>
+      </w:r>
+      <w:r>
+        <w:t>début</w:t>
+      </w:r>
+      <w:r>
+        <w:t xml:space="preserve"> du TP</w:t>
+      </w:r>
+    </w:p>
+    <w:p/>
+    <w:p>
+      <w:r>
+        <w:rPr>
+          <w:b/>
+          <w:bCs/>
+        </w:rPr>
+        <w:t>Moyenne VBA</w:t>
+      </w:r>
+      <w:r>
+        <w:t xml:space="preserve"> On </w:t>
+      </w:r>
+      <w:r>
+        <w:t>récupère</w:t>
+      </w:r>
+      <w:r>
+        <w:t xml:space="preserve"> les notes, on effectue un calcul de Moyenne et on affiche le tout dans une </w:t>
       </w:r>
       <w:proofErr w:type="spellStart"/>
       <w:r>
-        <w:t>Requê</w:t>
-      </w:r>
-      <w:r>
-        <w:rPr>
-          <w:lang w:val="en-US"/>
-        </w:rPr>
-        <w:t>tes</w:t>
-      </w:r>
-      <w:bookmarkEnd w:id="14"/>
+        <w:t>TextBox</w:t>
+      </w:r>
       <w:proofErr w:type="spellEnd"/>
-    </w:p>
-    <w:p>
-      <w:pPr>
-        <w:rPr>
-          <w:lang w:val="en-US"/>
-        </w:rPr>
-      </w:pPr>
-      <w:bookmarkStart w:id="15" w:name="_GoBack"/>
-      <w:bookmarkEnd w:id="15"/>
-    </w:p>
-    <w:p>
-      <w:pPr>
-        <w:rPr>
-          <w:lang w:val="en-US"/>
-        </w:rPr>
-      </w:pPr>
-    </w:p>
-    <w:p>
-      <w:pPr>
-        <w:rPr>
-          <w:lang w:val="en-US"/>
-        </w:rPr>
-      </w:pPr>
+      <w:r>
+        <w:t xml:space="preserve"> </w:t>
+      </w:r>
+      <w:proofErr w:type="spellStart"/>
+      <w:r>
+        <w:t>disabled</w:t>
+      </w:r>
+      <w:proofErr w:type="spellEnd"/>
+      <w:r>
+        <w:t>. Une jointure est encore une fois faite</w:t>
+      </w:r>
     </w:p>
     <w:p/>
+    <w:p>
+      <w:r>
+        <w:rPr>
+          <w:b/>
+          <w:bCs/>
+        </w:rPr>
+        <w:t>Suppression par prénom</w:t>
+      </w:r>
+      <w:r>
+        <w:rPr>
+          <w:b/>
+          <w:bCs/>
+        </w:rPr>
+        <w:t xml:space="preserve"> </w:t>
+      </w:r>
+      <w:r>
+        <w:t>On utilise le </w:t>
+      </w:r>
+      <w:r>
+        <w:t>même</w:t>
+      </w:r>
+      <w:r>
+        <w:t xml:space="preserve"> principe que depuis le </w:t>
+      </w:r>
+      <w:r>
+        <w:t>début</w:t>
+      </w:r>
+      <w:r>
+        <w:t xml:space="preserve">, on </w:t>
+      </w:r>
+      <w:r>
+        <w:t xml:space="preserve">ajoute dans un tableau tout ce qu’on </w:t>
+      </w:r>
+      <w:r>
+        <w:t>veut</w:t>
+      </w:r>
+      <w:r>
+        <w:t xml:space="preserve"> garder, soit tous les </w:t>
+      </w:r>
+      <w:r>
+        <w:t>étudiants</w:t>
+      </w:r>
+      <w:r>
+        <w:t xml:space="preserve"> dont le </w:t>
+      </w:r>
+      <w:r>
+        <w:t>prénom</w:t>
+      </w:r>
+      <w:r>
+        <w:t xml:space="preserve"> ne commence pas par la lettre. Puis on </w:t>
+      </w:r>
+      <w:r>
+        <w:t>écrase</w:t>
+      </w:r>
+      <w:r>
+        <w:t xml:space="preserve"> le fichier en ajoutant le tableau</w:t>
+      </w:r>
+    </w:p>
+    <w:p/>
+    <w:p>
+      <w:r>
+        <w:rPr>
+          <w:b/>
+          <w:bCs/>
+        </w:rPr>
+        <w:t>Fusion</w:t>
+      </w:r>
+      <w:r>
+        <w:t xml:space="preserve"> Voici la </w:t>
+      </w:r>
+      <w:r>
+        <w:t>requête</w:t>
+      </w:r>
+      <w:r>
+        <w:t xml:space="preserve"> la plus </w:t>
+      </w:r>
+      <w:r>
+        <w:t>intéressante. On commence par cocher toutes les valeurs à fusionner. On récupère ces valeurs dans le code. On effectue des jointures par numéro étudiant, et pour chaque valeur, on teste si l’utilisateur souhaite ou non la fusionner, puis on l’ajoute au tableau. A la fin, on écrase le fichier Fusion en écriture pour y mettre toutes les lignes du tableau.</w:t>
+      </w:r>
+    </w:p>
+    <w:p>
+      <w:r>
+        <w:t>Finalement, on vide le tableau pour ne pas le surcharger, et pour être prêt</w:t>
+      </w:r>
+      <w:bookmarkStart w:id="17" w:name="_GoBack"/>
+      <w:bookmarkEnd w:id="17"/>
+      <w:r>
+        <w:t xml:space="preserve"> a la prochaine fusion</w:t>
+      </w:r>
+    </w:p>
     <w:sectPr>
-      <w:footerReference w:type="default" r:id="rId16"/>
+      <w:footerReference w:type="default" r:id="rId22"/>
       <w:pgSz w:w="11906" w:h="16838"/>
       <w:pgMar w:top="1417" w:right="1417" w:bottom="1417" w:left="1417" w:header="708" w:footer="708" w:gutter="0"/>
       <w:cols w:space="708"/>
@@ -3618,7 +4229,7 @@
 </file>
 
 <file path=customXml/itemProps1.xml><?xml version="1.0" encoding="utf-8"?>
-<ds:datastoreItem xmlns:ds="http://schemas.openxmlformats.org/officeDocument/2006/customXml" ds:itemID="{E40D6FE0-D63A-4790-8799-6DDEDEB825EB}">
+<ds:datastoreItem xmlns:ds="http://schemas.openxmlformats.org/officeDocument/2006/customXml" ds:itemID="{0ED14534-4A6A-4305-8B85-9F6F0E9CD59B}">
   <ds:schemaRefs>
     <ds:schemaRef ds:uri="http://schemas.openxmlformats.org/officeDocument/2006/bibliography"/>
   </ds:schemaRefs>
